--- a/ASSIGNMENT 3.docx
+++ b/ASSIGNMENT 3.docx
@@ -1,146 +1,109 @@
 
 <file path=word/document.xml><?xml version="1.0" encoding="utf-8"?>
-<w:document xmlns:wpc="http://schemas.microsoft.com/office/word/2010/wordprocessingCanvas" xmlns:cx="http://schemas.microsoft.com/office/drawing/2014/chartex" xmlns:mc="http://schemas.openxmlformats.org/markup-compatibility/2006" xmlns:o="urn:schemas-microsoft-com:office:office" xmlns:r="http://schemas.openxmlformats.org/officeDocument/2006/relationships" xmlns:m="http://schemas.openxmlformats.org/officeDocument/2006/math" xmlns:v="urn:schemas-microsoft-com:vml" xmlns:wp14="http://schemas.microsoft.com/office/word/2010/wordprocessingDrawing" xmlns:wp="http://schemas.openxmlformats.org/drawingml/2006/wordprocessingDrawing" xmlns:w10="urn:schemas-microsoft-com:office:word" xmlns:w="http://schemas.openxmlformats.org/wordprocessingml/2006/main" xmlns:w14="http://schemas.microsoft.com/office/word/2010/wordml" xmlns:w15="http://schemas.microsoft.com/office/word/2012/wordml" xmlns:w16se="http://schemas.microsoft.com/office/word/2015/wordml/symex" xmlns:wpg="http://schemas.microsoft.com/office/word/2010/wordprocessingGroup" xmlns:wpi="http://schemas.microsoft.com/office/word/2010/wordprocessingInk" xmlns:wne="http://schemas.microsoft.com/office/word/2006/wordml" xmlns:wps="http://schemas.microsoft.com/office/word/2010/wordprocessingShape" mc:Ignorable="w14 w15 w16se wp14">
+<w:document xmlns:wpc="http://schemas.microsoft.com/office/word/2010/wordprocessingCanvas" xmlns:cx="http://schemas.microsoft.com/office/drawing/2014/chartex" xmlns:cx1="http://schemas.microsoft.com/office/drawing/2015/9/8/chartex" xmlns:cx2="http://schemas.microsoft.com/office/drawing/2015/10/21/chartex" xmlns:cx3="http://schemas.microsoft.com/office/drawing/2016/5/9/chartex" xmlns:cx4="http://schemas.microsoft.com/office/drawing/2016/5/10/chartex" xmlns:cx5="http://schemas.microsoft.com/office/drawing/2016/5/11/chartex" xmlns:cx6="http://schemas.microsoft.com/office/drawing/2016/5/12/chartex" xmlns:cx7="http://schemas.microsoft.com/office/drawing/2016/5/13/chartex" xmlns:cx8="http://schemas.microsoft.com/office/drawing/2016/5/14/chartex" xmlns:mc="http://schemas.openxmlformats.org/markup-compatibility/2006" xmlns:aink="http://schemas.microsoft.com/office/drawing/2016/ink" xmlns:am3d="http://schemas.microsoft.com/office/drawing/2017/model3d" xmlns:o="urn:schemas-microsoft-com:office:office" xmlns:oel="http://schemas.microsoft.com/office/2019/extlst" xmlns:r="http://schemas.openxmlformats.org/officeDocument/2006/relationships" xmlns:m="http://schemas.openxmlformats.org/officeDocument/2006/math" xmlns:v="urn:schemas-microsoft-com:vml" xmlns:wp14="http://schemas.microsoft.com/office/word/2010/wordprocessingDrawing" xmlns:wp="http://schemas.openxmlformats.org/drawingml/2006/wordprocessingDrawing" xmlns:w10="urn:schemas-microsoft-com:office:word" xmlns:w="http://schemas.openxmlformats.org/wordprocessingml/2006/main" xmlns:w14="http://schemas.microsoft.com/office/word/2010/wordml" xmlns:w15="http://schemas.microsoft.com/office/word/2012/wordml" xmlns:w16cex="http://schemas.microsoft.com/office/word/2018/wordml/cex" xmlns:w16cid="http://schemas.microsoft.com/office/word/2016/wordml/cid" xmlns:w16="http://schemas.microsoft.com/office/word/2018/wordml" xmlns:w16du="http://schemas.microsoft.com/office/word/2023/wordml/word16du" xmlns:w16sdtdh="http://schemas.microsoft.com/office/word/2020/wordml/sdtdatahash" xmlns:w16se="http://schemas.microsoft.com/office/word/2015/wordml/symex" xmlns:wpg="http://schemas.microsoft.com/office/word/2010/wordprocessingGroup" xmlns:wpi="http://schemas.microsoft.com/office/word/2010/wordprocessingInk" xmlns:wne="http://schemas.microsoft.com/office/word/2006/wordml" xmlns:wps="http://schemas.microsoft.com/office/word/2010/wordprocessingShape" mc:Ignorable="w14 w15 w16se w16cid w16 w16cex w16sdtdh wp14">
   <w:body>
     <w:p>
       <w:pPr>
-        <w:jc w:val="center"/>
+        <w:rPr>
+          <w:sz w:val="32"/>
+          <w:szCs w:val="32"/>
+        </w:rPr>
       </w:pPr>
       <w:r>
-        <w:t>ASSIGNMENT 3</w:t>
-      </w:r>
-    </w:p>
-    <w:p>
-      <w:r>
-        <w:t>Ques1.</w:t>
+        <w:rPr>
+          <w:sz w:val="32"/>
+          <w:szCs w:val="32"/>
+        </w:rPr>
+        <w:t>Functional Requirements:</w:t>
       </w:r>
     </w:p>
     <w:p/>
     <w:p>
       <w:r>
+        <w:t>User Registration: The application should allow users to register and create an account to access the features.</w:t>
+      </w:r>
+    </w:p>
+    <w:p>
+      <w:r>
+        <w:t>Code Editor: The application should provide a code editor for users to write and edit their code.</w:t>
+      </w:r>
+    </w:p>
+    <w:p>
+      <w:r>
+        <w:t>Language Selection: The application should provide a dropdown menu for users to select the programming language they want to use.</w:t>
+      </w:r>
+    </w:p>
+    <w:p>
+      <w:r>
+        <w:t>Code Execution: The application should execute the code entered by the user according to the selected programming language.</w:t>
+      </w:r>
+    </w:p>
+    <w:p>
+      <w:r>
+        <w:t>Standard Output: The application should display the standard output of the executed code to the user.</w:t>
+      </w:r>
+    </w:p>
+    <w:p>
+      <w:r>
+        <w:t>Execution Time: The application should display the execution time of the code to the user.</w:t>
+      </w:r>
+    </w:p>
+    <w:p>
+      <w:r>
+        <w:t>Memory Usage: The application should display the memory usage of the code to the user.</w:t>
+      </w:r>
+    </w:p>
+    <w:p/>
+    <w:p>
+      <w:pPr>
         <w:rPr>
-          <w:noProof/>
-          <w:lang w:eastAsia="en-IN"/>
+          <w:sz w:val="32"/>
+          <w:szCs w:val="32"/>
         </w:rPr>
-        <w:drawing>
-          <wp:inline distT="0" distB="0" distL="0" distR="0">
-            <wp:extent cx="5731510" cy="7257035"/>
-            <wp:effectExtent l="0" t="0" r="2540" b="1270"/>
-            <wp:docPr id="1" name="Picture 1" descr="C:\Users\tanya\AppData\Local\Packages\5319275A.WhatsAppDesktop_cv1g1gvanyjgm\TempState\52FB73872F43BCA8997114B07211F53B\WhatsApp Image 2023-04-18 at 13.06.02.jpg"/>
-            <wp:cNvGraphicFramePr>
-              <a:graphicFrameLocks xmlns:a="http://schemas.openxmlformats.org/drawingml/2006/main" noChangeAspect="1"/>
-            </wp:cNvGraphicFramePr>
-            <a:graphic xmlns:a="http://schemas.openxmlformats.org/drawingml/2006/main">
-              <a:graphicData uri="http://schemas.openxmlformats.org/drawingml/2006/picture">
-                <pic:pic xmlns:pic="http://schemas.openxmlformats.org/drawingml/2006/picture">
-                  <pic:nvPicPr>
-                    <pic:cNvPr id="0" name="Picture 1" descr="C:\Users\tanya\AppData\Local\Packages\5319275A.WhatsAppDesktop_cv1g1gvanyjgm\TempState\52FB73872F43BCA8997114B07211F53B\WhatsApp Image 2023-04-18 at 13.06.02.jpg"/>
-                    <pic:cNvPicPr>
-                      <a:picLocks noChangeAspect="1" noChangeArrowheads="1"/>
-                    </pic:cNvPicPr>
-                  </pic:nvPicPr>
-                  <pic:blipFill>
-                    <a:blip r:embed="rId4">
-                      <a:extLst>
-                        <a:ext uri="{28A0092B-C50C-407E-A947-70E740481C1C}">
-                          <a14:useLocalDpi xmlns:a14="http://schemas.microsoft.com/office/drawing/2010/main" val="0"/>
-                        </a:ext>
-                      </a:extLst>
-                    </a:blip>
-                    <a:srcRect/>
-                    <a:stretch>
-                      <a:fillRect/>
-                    </a:stretch>
-                  </pic:blipFill>
-                  <pic:spPr bwMode="auto">
-                    <a:xfrm>
-                      <a:off x="0" y="0"/>
-                      <a:ext cx="5731510" cy="7257035"/>
-                    </a:xfrm>
-                    <a:prstGeom prst="rect">
-                      <a:avLst/>
-                    </a:prstGeom>
-                    <a:noFill/>
-                    <a:ln>
-                      <a:noFill/>
-                    </a:ln>
-                  </pic:spPr>
-                </pic:pic>
-              </a:graphicData>
-            </a:graphic>
-          </wp:inline>
-        </w:drawing>
+      </w:pPr>
+      <w:r>
+        <w:rPr>
+          <w:sz w:val="32"/>
+          <w:szCs w:val="32"/>
+        </w:rPr>
+        <w:t>Non-Functional Requirements:</w:t>
       </w:r>
     </w:p>
     <w:p/>
-    <w:p/>
-    <w:p/>
-    <w:p/>
-    <w:p/>
-    <w:p/>
-    <w:p>
-      <w:r>
-        <w:t>Ques2.</w:t>
-      </w:r>
-    </w:p>
-    <w:p/>
-    <w:p>
-      <w:r>
-        <w:rPr>
-          <w:noProof/>
-          <w:lang w:eastAsia="en-IN"/>
-        </w:rPr>
-        <w:drawing>
-          <wp:inline distT="0" distB="0" distL="0" distR="0">
-            <wp:extent cx="5731510" cy="8100540"/>
-            <wp:effectExtent l="0" t="0" r="2540" b="0"/>
-            <wp:docPr id="2" name="Picture 2" descr="C:\Users\tanya\AppData\Local\Packages\5319275A.WhatsAppDesktop_cv1g1gvanyjgm\TempState\69EB1FA7A8B30D8E7BCFC61F5C9C7D96\WhatsApp Image 2023-04-18 at 15.40.13.jpg"/>
-            <wp:cNvGraphicFramePr>
-              <a:graphicFrameLocks xmlns:a="http://schemas.openxmlformats.org/drawingml/2006/main" noChangeAspect="1"/>
-            </wp:cNvGraphicFramePr>
-            <a:graphic xmlns:a="http://schemas.openxmlformats.org/drawingml/2006/main">
-              <a:graphicData uri="http://schemas.openxmlformats.org/drawingml/2006/picture">
-                <pic:pic xmlns:pic="http://schemas.openxmlformats.org/drawingml/2006/picture">
-                  <pic:nvPicPr>
-                    <pic:cNvPr id="0" name="Picture 2" descr="C:\Users\tanya\AppData\Local\Packages\5319275A.WhatsAppDesktop_cv1g1gvanyjgm\TempState\69EB1FA7A8B30D8E7BCFC61F5C9C7D96\WhatsApp Image 2023-04-18 at 15.40.13.jpg"/>
-                    <pic:cNvPicPr>
-                      <a:picLocks noChangeAspect="1" noChangeArrowheads="1"/>
-                    </pic:cNvPicPr>
-                  </pic:nvPicPr>
-                  <pic:blipFill>
-                    <a:blip r:embed="rId5">
-                      <a:extLst>
-                        <a:ext uri="{28A0092B-C50C-407E-A947-70E740481C1C}">
-                          <a14:useLocalDpi xmlns:a14="http://schemas.microsoft.com/office/drawing/2010/main" val="0"/>
-                        </a:ext>
-                      </a:extLst>
-                    </a:blip>
-                    <a:srcRect/>
-                    <a:stretch>
-                      <a:fillRect/>
-                    </a:stretch>
-                  </pic:blipFill>
-                  <pic:spPr bwMode="auto">
-                    <a:xfrm>
-                      <a:off x="0" y="0"/>
-                      <a:ext cx="5731510" cy="8100540"/>
-                    </a:xfrm>
-                    <a:prstGeom prst="rect">
-                      <a:avLst/>
-                    </a:prstGeom>
-                    <a:noFill/>
-                    <a:ln>
-                      <a:noFill/>
-                    </a:ln>
-                  </pic:spPr>
-                </pic:pic>
-              </a:graphicData>
-            </a:graphic>
-          </wp:inline>
-        </w:drawing>
-      </w:r>
-      <w:bookmarkStart w:id="0" w:name="_GoBack"/>
-      <w:bookmarkEnd w:id="0"/>
+    <w:p>
+      <w:r>
+        <w:t>Performance: The application should be able to handle a large number of simultaneous user requests without slowing down.</w:t>
+      </w:r>
+    </w:p>
+    <w:p>
+      <w:r>
+        <w:t>Security: The application should use secure protocols to protect user data and prevent unauthorized access.</w:t>
+      </w:r>
+    </w:p>
+    <w:p>
+      <w:r>
+        <w:t>Reliability: The application should be reliable and available for use 24/7.</w:t>
+      </w:r>
+    </w:p>
+    <w:p>
+      <w:r>
+        <w:t>Scalability: The application should be scalable to accommodate a growing user base and increasing traffic.</w:t>
+      </w:r>
+    </w:p>
+    <w:p>
+      <w:r>
+        <w:t>Usability: The application should be user-friendly and intuitive to use for users of all skill levels.</w:t>
+      </w:r>
+    </w:p>
+    <w:p>
+      <w:r>
+        <w:t>Compatibility: The application should be compatible with different web browsers and devices.</w:t>
+      </w:r>
+    </w:p>
+    <w:p>
+      <w:r>
+        <w:t>Accessibility: The application should be accessible to users with disabilities, such as through keyboard navigation and screen readers.</w:t>
+      </w:r>
     </w:p>
     <w:sectPr>
       <w:pgSz w:w="11906" w:h="16838"/>
@@ -153,7 +116,7 @@
 </file>
 
 <file path=word/styles.xml><?xml version="1.0" encoding="utf-8"?>
-<w:styles xmlns:mc="http://schemas.openxmlformats.org/markup-compatibility/2006" xmlns:r="http://schemas.openxmlformats.org/officeDocument/2006/relationships" xmlns:w="http://schemas.openxmlformats.org/wordprocessingml/2006/main" xmlns:w14="http://schemas.microsoft.com/office/word/2010/wordml" xmlns:w15="http://schemas.microsoft.com/office/word/2012/wordml" xmlns:w16se="http://schemas.microsoft.com/office/word/2015/wordml/symex" mc:Ignorable="w14 w15 w16se">
+<w:styles xmlns:mc="http://schemas.openxmlformats.org/markup-compatibility/2006" xmlns:r="http://schemas.openxmlformats.org/officeDocument/2006/relationships" xmlns:w="http://schemas.openxmlformats.org/wordprocessingml/2006/main" xmlns:w14="http://schemas.microsoft.com/office/word/2010/wordml" xmlns:w15="http://schemas.microsoft.com/office/word/2012/wordml" xmlns:w16cex="http://schemas.microsoft.com/office/word/2018/wordml/cex" xmlns:w16cid="http://schemas.microsoft.com/office/word/2016/wordml/cid" xmlns:w16="http://schemas.microsoft.com/office/word/2018/wordml" xmlns:w16sdtdh="http://schemas.microsoft.com/office/word/2020/wordml/sdtdatahash" xmlns:w16se="http://schemas.microsoft.com/office/word/2015/wordml/symex" mc:Ignorable="w14 w15 w16se w16cid w16 w16cex w16sdtdh">
   <w:docDefaults>
     <w:rPrDefault>
       <w:rPr>
@@ -169,7 +132,7 @@
       </w:pPr>
     </w:pPrDefault>
   </w:docDefaults>
-  <w:latentStyles w:defLockedState="0" w:defUIPriority="99" w:defSemiHidden="0" w:defUnhideWhenUsed="0" w:defQFormat="0" w:count="371">
+  <w:latentStyles w:defLockedState="0" w:defUIPriority="99" w:defSemiHidden="0" w:defUnhideWhenUsed="0" w:defQFormat="0" w:count="376">
     <w:lsdException w:name="Normal" w:uiPriority="0" w:qFormat="1"/>
     <w:lsdException w:name="heading 1" w:uiPriority="9" w:qFormat="1"/>
     <w:lsdException w:name="heading 2" w:semiHidden="1" w:uiPriority="9" w:unhideWhenUsed="1" w:qFormat="1"/>
@@ -275,7 +238,6 @@
     <w:lsdException w:name="HTML Sample" w:semiHidden="1" w:unhideWhenUsed="1"/>
     <w:lsdException w:name="HTML Typewriter" w:semiHidden="1" w:unhideWhenUsed="1"/>
     <w:lsdException w:name="HTML Variable" w:semiHidden="1" w:unhideWhenUsed="1"/>
-    <w:lsdException w:name="Normal Table" w:semiHidden="1" w:unhideWhenUsed="1"/>
     <w:lsdException w:name="annotation subject" w:semiHidden="1" w:unhideWhenUsed="1"/>
     <w:lsdException w:name="No List" w:semiHidden="1" w:unhideWhenUsed="1"/>
     <w:lsdException w:name="Outline List 1" w:semiHidden="1" w:unhideWhenUsed="1"/>
@@ -318,11 +280,8 @@
     <w:lsdException w:name="Table Contemporary" w:semiHidden="1" w:unhideWhenUsed="1"/>
     <w:lsdException w:name="Table Elegant" w:semiHidden="1" w:unhideWhenUsed="1"/>
     <w:lsdException w:name="Table Professional" w:semiHidden="1" w:unhideWhenUsed="1"/>
-    <w:lsdException w:name="Table Subtle 1" w:semiHidden="1" w:unhideWhenUsed="1"/>
     <w:lsdException w:name="Table Subtle 2" w:semiHidden="1" w:unhideWhenUsed="1"/>
     <w:lsdException w:name="Table Web 1" w:semiHidden="1" w:unhideWhenUsed="1"/>
-    <w:lsdException w:name="Table Web 2" w:semiHidden="1" w:unhideWhenUsed="1"/>
-    <w:lsdException w:name="Table Web 3" w:semiHidden="1" w:unhideWhenUsed="1"/>
     <w:lsdException w:name="Balloon Text" w:semiHidden="1" w:unhideWhenUsed="1"/>
     <w:lsdException w:name="Table Grid" w:uiPriority="39"/>
     <w:lsdException w:name="Table Theme" w:semiHidden="1" w:unhideWhenUsed="1"/>
@@ -541,6 +500,11 @@
     <w:lsdException w:name="List Table 5 Dark Accent 6" w:uiPriority="50"/>
     <w:lsdException w:name="List Table 6 Colorful Accent 6" w:uiPriority="51"/>
     <w:lsdException w:name="List Table 7 Colorful Accent 6" w:uiPriority="52"/>
+    <w:lsdException w:name="Mention" w:semiHidden="1" w:unhideWhenUsed="1"/>
+    <w:lsdException w:name="Smart Hyperlink" w:semiHidden="1" w:unhideWhenUsed="1"/>
+    <w:lsdException w:name="Hashtag" w:semiHidden="1" w:unhideWhenUsed="1"/>
+    <w:lsdException w:name="Unresolved Mention" w:semiHidden="1" w:unhideWhenUsed="1"/>
+    <w:lsdException w:name="Smart Link" w:semiHidden="1" w:unhideWhenUsed="1"/>
   </w:latentStyles>
   <w:style w:type="paragraph" w:default="1" w:styleId="Normal">
     <w:name w:val="Normal"/>
